--- a/总结.docx
+++ b/总结.docx
@@ -24,276 +24,503 @@
     </w:p>
     <w:p>
       <w:pPr>
-        <w:rPr>
-          <w:rFonts w:ascii="宋体" w:eastAsia="宋体" w:hAnsi="宋体"/>
+        <w:jc w:val="center"/>
+        <w:rPr>
+          <w:rFonts w:ascii="宋体" w:eastAsia="宋体" w:hAnsi="宋体" w:hint="eastAsia"/>
+          <w:b/>
+          <w:sz w:val="28"/>
+          <w:szCs w:val="28"/>
         </w:rPr>
       </w:pPr>
-      <w:r>
-        <w:rPr>
-          <w:szCs w:val="28"/>
-        </w:rPr>
-        <w:tab/>
-      </w:r>
-      <w:r>
-        <w:rPr>
-          <w:rFonts w:ascii="宋体" w:eastAsia="宋体" w:hAnsi="宋体" w:hint="eastAsia"/>
-          <w:szCs w:val="28"/>
-        </w:rPr>
-        <w:t>本文采用压片法的方法分别制作了以</w:t>
-      </w:r>
-      <w:r>
-        <w:rPr>
-          <w:rFonts w:ascii="宋体" w:eastAsia="宋体" w:hAnsi="宋体" w:hint="eastAsia"/>
-        </w:rPr>
-        <w:t>镧锶锰氧</w:t>
-      </w:r>
-      <w:r>
-        <w:rPr>
-          <w:rFonts w:ascii="宋体" w:eastAsia="宋体" w:hAnsi="宋体" w:hint="eastAsia"/>
-        </w:rPr>
-        <w:t>（</w:t>
-      </w:r>
-      <w:r>
-        <w:rPr>
-          <w:rFonts w:ascii="宋体" w:eastAsia="宋体" w:hAnsi="宋体" w:hint="eastAsia"/>
-        </w:rPr>
-        <w:t>LSM</w:t>
-      </w:r>
-      <w:r>
-        <w:rPr>
-          <w:rFonts w:ascii="宋体" w:eastAsia="宋体" w:hAnsi="宋体" w:hint="eastAsia"/>
-        </w:rPr>
-        <w:t>）</w:t>
-      </w:r>
-      <w:r>
-        <w:rPr>
-          <w:rFonts w:ascii="宋体" w:eastAsia="宋体" w:hAnsi="宋体" w:hint="eastAsia"/>
-        </w:rPr>
-        <w:t>为氧气极材料电解质支撑性电池</w:t>
-      </w:r>
-      <w:r>
-        <w:rPr>
-          <w:rFonts w:ascii="宋体" w:eastAsia="宋体" w:hAnsi="宋体" w:hint="eastAsia"/>
-        </w:rPr>
-        <w:t>（Ce</w:t>
-      </w:r>
-      <w:r>
-        <w:rPr>
-          <w:rFonts w:ascii="宋体" w:eastAsia="宋体" w:hAnsi="宋体"/>
-        </w:rPr>
-        <w:t>ll3</w:t>
-      </w:r>
-      <w:r>
-        <w:rPr>
-          <w:rFonts w:ascii="宋体" w:eastAsia="宋体" w:hAnsi="宋体" w:hint="eastAsia"/>
-        </w:rPr>
-        <w:t>）以及</w:t>
-      </w:r>
-      <w:r>
-        <w:rPr>
-          <w:rFonts w:ascii="宋体" w:eastAsia="宋体" w:hAnsi="宋体"/>
-        </w:rPr>
-        <w:t>镧锶钴铁</w:t>
-      </w:r>
-      <w:r>
-        <w:rPr>
-          <w:rFonts w:ascii="宋体" w:eastAsia="宋体" w:hAnsi="宋体" w:hint="eastAsia"/>
-        </w:rPr>
-        <w:t>（</w:t>
-      </w:r>
-      <w:r>
-        <w:rPr>
-          <w:rFonts w:ascii="宋体" w:eastAsia="宋体" w:hAnsi="宋体" w:hint="eastAsia"/>
-        </w:rPr>
-        <w:t>LSCF</w:t>
-      </w:r>
-      <w:r>
-        <w:rPr>
-          <w:rFonts w:ascii="宋体" w:eastAsia="宋体" w:hAnsi="宋体" w:hint="eastAsia"/>
-        </w:rPr>
-        <w:t>）（Ce</w:t>
-      </w:r>
-      <w:r>
-        <w:rPr>
-          <w:rFonts w:ascii="宋体" w:eastAsia="宋体" w:hAnsi="宋体"/>
-        </w:rPr>
-        <w:t>ll1</w:t>
-      </w:r>
-      <w:r>
-        <w:rPr>
-          <w:rFonts w:ascii="宋体" w:eastAsia="宋体" w:hAnsi="宋体" w:hint="eastAsia"/>
-        </w:rPr>
-        <w:t>）</w:t>
-      </w:r>
-      <w:r>
-        <w:rPr>
-          <w:rFonts w:ascii="宋体" w:eastAsia="宋体" w:hAnsi="宋体" w:hint="eastAsia"/>
-        </w:rPr>
-        <w:t>为氧气极材料电解质支撑性电池</w:t>
-      </w:r>
-      <w:r>
-        <w:rPr>
-          <w:rFonts w:ascii="宋体" w:eastAsia="宋体" w:hAnsi="宋体" w:hint="eastAsia"/>
-        </w:rPr>
-        <w:t>，并连同</w:t>
-      </w:r>
-      <w:r>
-        <w:rPr>
-          <w:rFonts w:ascii="宋体" w:eastAsia="宋体" w:hAnsi="宋体" w:hint="eastAsia"/>
-        </w:rPr>
-        <w:t>镧锶锰氧</w:t>
-      </w:r>
-      <w:r>
-        <w:rPr>
-          <w:rFonts w:ascii="宋体" w:eastAsia="宋体" w:hAnsi="宋体" w:hint="eastAsia"/>
-        </w:rPr>
-        <w:t>（</w:t>
-      </w:r>
-      <w:r>
-        <w:rPr>
-          <w:rFonts w:ascii="宋体" w:eastAsia="宋体" w:hAnsi="宋体" w:hint="eastAsia"/>
-        </w:rPr>
-        <w:t>LSM</w:t>
-      </w:r>
-      <w:r>
-        <w:rPr>
-          <w:rFonts w:ascii="宋体" w:eastAsia="宋体" w:hAnsi="宋体" w:hint="eastAsia"/>
-        </w:rPr>
-        <w:t>）</w:t>
-      </w:r>
-      <w:r>
-        <w:rPr>
-          <w:rFonts w:ascii="宋体" w:eastAsia="宋体" w:hAnsi="宋体" w:hint="eastAsia"/>
-        </w:rPr>
-        <w:t>为氧气极材料燃料极支撑性电池</w:t>
-      </w:r>
-      <w:r>
-        <w:rPr>
-          <w:rFonts w:ascii="宋体" w:eastAsia="宋体" w:hAnsi="宋体" w:hint="eastAsia"/>
-        </w:rPr>
-        <w:t>（Ce</w:t>
-      </w:r>
-      <w:r>
-        <w:rPr>
-          <w:rFonts w:ascii="宋体" w:eastAsia="宋体" w:hAnsi="宋体"/>
-        </w:rPr>
-        <w:t>ll</w:t>
-      </w:r>
-      <w:r>
-        <w:rPr>
-          <w:rFonts w:ascii="宋体" w:eastAsia="宋体" w:hAnsi="宋体"/>
-        </w:rPr>
-        <w:t>2</w:t>
-      </w:r>
-      <w:r>
-        <w:rPr>
-          <w:rFonts w:ascii="宋体" w:eastAsia="宋体" w:hAnsi="宋体" w:hint="eastAsia"/>
-        </w:rPr>
-        <w:t>）</w:t>
-      </w:r>
-      <w:r>
-        <w:rPr>
-          <w:rFonts w:ascii="宋体" w:eastAsia="宋体" w:hAnsi="宋体" w:hint="eastAsia"/>
-        </w:rPr>
-        <w:t>分别对三种不同的电池进行了电化学阻抗谱（EIS）的测试、固体氧化物燃料电池SOFC模式下的I</w:t>
-      </w:r>
-      <w:r>
-        <w:rPr>
-          <w:rFonts w:ascii="宋体" w:eastAsia="宋体" w:hAnsi="宋体"/>
-        </w:rPr>
-        <w:t>-</w:t>
-      </w:r>
-      <w:r>
-        <w:rPr>
-          <w:rFonts w:ascii="宋体" w:eastAsia="宋体" w:hAnsi="宋体" w:hint="eastAsia"/>
-        </w:rPr>
-        <w:t>V、I-P曲线测试和固体氧化物电解池SOEC模式下的I-V曲线测试，并对测试结果进行整理和对比，得到以下几点主要结论：</w:t>
-      </w:r>
-    </w:p>
-    <w:p>
-      <w:pPr>
-        <w:ind w:firstLine="420"/>
-        <w:rPr>
-          <w:rFonts w:ascii="宋体" w:eastAsia="宋体" w:hAnsi="宋体"/>
-        </w:rPr>
-      </w:pPr>
-      <w:r>
-        <w:rPr>
-          <w:rFonts w:ascii="宋体" w:eastAsia="宋体" w:hAnsi="宋体" w:hint="eastAsia"/>
-        </w:rPr>
-        <w:t>（1）通过的压片法制备的Cell1和Cell</w:t>
-      </w:r>
-      <w:r>
-        <w:rPr>
-          <w:rFonts w:ascii="宋体" w:eastAsia="宋体" w:hAnsi="宋体"/>
-        </w:rPr>
-        <w:t>3</w:t>
-      </w:r>
-      <w:r>
-        <w:rPr>
-          <w:rFonts w:ascii="宋体" w:eastAsia="宋体" w:hAnsi="宋体" w:hint="eastAsia"/>
-        </w:rPr>
-        <w:t>电池是电解质支撑性的电池，相比与</w:t>
-      </w:r>
-      <w:r>
-        <w:rPr>
-          <w:rFonts w:ascii="宋体" w:eastAsia="宋体" w:hAnsi="宋体" w:hint="eastAsia"/>
-        </w:rPr>
-        <w:t>流延法</w:t>
-      </w:r>
-      <w:r>
-        <w:rPr>
-          <w:rFonts w:ascii="宋体" w:eastAsia="宋体" w:hAnsi="宋体" w:hint="eastAsia"/>
-        </w:rPr>
-        <w:t>制备得到的Cell</w:t>
-      </w:r>
-      <w:r>
-        <w:rPr>
-          <w:rFonts w:ascii="宋体" w:eastAsia="宋体" w:hAnsi="宋体"/>
-        </w:rPr>
-        <w:t>2</w:t>
-      </w:r>
-      <w:r>
-        <w:rPr>
-          <w:rFonts w:ascii="宋体" w:eastAsia="宋体" w:hAnsi="宋体" w:hint="eastAsia"/>
-        </w:rPr>
-        <w:t>电池，电解质层会厚很多，电阻会大很多，极大地影响了电池在SOFC模式下放电和SOEC模式下电解时的电流密度大小。同时，在本实验中由于Cell</w:t>
-      </w:r>
-      <w:r>
-        <w:rPr>
-          <w:rFonts w:ascii="宋体" w:eastAsia="宋体" w:hAnsi="宋体"/>
-        </w:rPr>
-        <w:t>2</w:t>
-      </w:r>
-      <w:r>
-        <w:rPr>
-          <w:rFonts w:ascii="宋体" w:eastAsia="宋体" w:hAnsi="宋体" w:hint="eastAsia"/>
-        </w:rPr>
-        <w:t>电池的电解质层过于薄而出现电解质层没有形成致密的一层而导致在SOFC模式和SOEC模式下开路电压（OCV）低于理论值。所以，较为优良的电池要越薄越好，但同时要保证电解质层致密。</w:t>
-      </w:r>
-    </w:p>
-    <w:p>
-      <w:pPr>
-        <w:ind w:firstLine="420"/>
-        <w:rPr>
-          <w:rFonts w:hint="eastAsia"/>
-          <w:szCs w:val="28"/>
-        </w:rPr>
-      </w:pPr>
-      <w:r>
-        <w:rPr>
-          <w:rFonts w:hint="eastAsia"/>
-          <w:szCs w:val="28"/>
-        </w:rPr>
-        <w:t>（2）</w:t>
-      </w:r>
       <w:bookmarkStart w:id="0" w:name="_GoBack"/>
       <w:bookmarkEnd w:id="0"/>
     </w:p>
     <w:p>
       <w:pPr>
         <w:rPr>
-          <w:rFonts w:hint="eastAsia"/>
+          <w:rFonts w:ascii="宋体" w:eastAsia="宋体" w:hAnsi="宋体"/>
+        </w:rPr>
+      </w:pPr>
+      <w:r>
+        <w:rPr>
+          <w:szCs w:val="28"/>
+        </w:rPr>
+        <w:tab/>
+      </w:r>
+      <w:r>
+        <w:rPr>
+          <w:rFonts w:ascii="宋体" w:eastAsia="宋体" w:hAnsi="宋体" w:hint="eastAsia"/>
+          <w:szCs w:val="28"/>
+        </w:rPr>
+        <w:t>本文采用压片法的方法分别制作了以</w:t>
+      </w:r>
+      <w:r>
+        <w:rPr>
+          <w:rFonts w:ascii="宋体" w:eastAsia="宋体" w:hAnsi="宋体" w:hint="eastAsia"/>
+        </w:rPr>
+        <w:t>镧锶锰氧</w:t>
+      </w:r>
+      <w:r>
+        <w:rPr>
+          <w:rFonts w:ascii="宋体" w:eastAsia="宋体" w:hAnsi="宋体" w:hint="eastAsia"/>
+        </w:rPr>
+        <w:t>（</w:t>
+      </w:r>
+      <w:r>
+        <w:rPr>
+          <w:rFonts w:ascii="宋体" w:eastAsia="宋体" w:hAnsi="宋体" w:hint="eastAsia"/>
+        </w:rPr>
+        <w:t>LSM</w:t>
+      </w:r>
+      <w:r>
+        <w:rPr>
+          <w:rFonts w:ascii="宋体" w:eastAsia="宋体" w:hAnsi="宋体" w:hint="eastAsia"/>
+        </w:rPr>
+        <w:t>）</w:t>
+      </w:r>
+      <w:r>
+        <w:rPr>
+          <w:rFonts w:ascii="宋体" w:eastAsia="宋体" w:hAnsi="宋体" w:hint="eastAsia"/>
+        </w:rPr>
+        <w:t>为氧气极材料电解质支撑性电池</w:t>
+      </w:r>
+      <w:r>
+        <w:rPr>
+          <w:rFonts w:ascii="宋体" w:eastAsia="宋体" w:hAnsi="宋体" w:hint="eastAsia"/>
+        </w:rPr>
+        <w:t>（Ce</w:t>
+      </w:r>
+      <w:r>
+        <w:rPr>
+          <w:rFonts w:ascii="宋体" w:eastAsia="宋体" w:hAnsi="宋体"/>
+        </w:rPr>
+        <w:t>ll3</w:t>
+      </w:r>
+      <w:r>
+        <w:rPr>
+          <w:rFonts w:ascii="宋体" w:eastAsia="宋体" w:hAnsi="宋体" w:hint="eastAsia"/>
+        </w:rPr>
+        <w:t>）以及</w:t>
+      </w:r>
+      <w:r>
+        <w:rPr>
+          <w:rFonts w:ascii="宋体" w:eastAsia="宋体" w:hAnsi="宋体"/>
+        </w:rPr>
+        <w:t>镧锶钴铁</w:t>
+      </w:r>
+      <w:r>
+        <w:rPr>
+          <w:rFonts w:ascii="宋体" w:eastAsia="宋体" w:hAnsi="宋体" w:hint="eastAsia"/>
+        </w:rPr>
+        <w:t>（</w:t>
+      </w:r>
+      <w:r>
+        <w:rPr>
+          <w:rFonts w:ascii="宋体" w:eastAsia="宋体" w:hAnsi="宋体" w:hint="eastAsia"/>
+        </w:rPr>
+        <w:t>LSCF</w:t>
+      </w:r>
+      <w:r>
+        <w:rPr>
+          <w:rFonts w:ascii="宋体" w:eastAsia="宋体" w:hAnsi="宋体" w:hint="eastAsia"/>
+        </w:rPr>
+        <w:t>）（Ce</w:t>
+      </w:r>
+      <w:r>
+        <w:rPr>
+          <w:rFonts w:ascii="宋体" w:eastAsia="宋体" w:hAnsi="宋体"/>
+        </w:rPr>
+        <w:t>ll1</w:t>
+      </w:r>
+      <w:r>
+        <w:rPr>
+          <w:rFonts w:ascii="宋体" w:eastAsia="宋体" w:hAnsi="宋体" w:hint="eastAsia"/>
+        </w:rPr>
+        <w:t>）</w:t>
+      </w:r>
+      <w:r>
+        <w:rPr>
+          <w:rFonts w:ascii="宋体" w:eastAsia="宋体" w:hAnsi="宋体" w:hint="eastAsia"/>
+        </w:rPr>
+        <w:t>为氧气极材料电解质支撑性电池</w:t>
+      </w:r>
+      <w:r>
+        <w:rPr>
+          <w:rFonts w:ascii="宋体" w:eastAsia="宋体" w:hAnsi="宋体" w:hint="eastAsia"/>
+        </w:rPr>
+        <w:t>，并连同</w:t>
+      </w:r>
+      <w:r>
+        <w:rPr>
+          <w:rFonts w:ascii="宋体" w:eastAsia="宋体" w:hAnsi="宋体" w:hint="eastAsia"/>
+        </w:rPr>
+        <w:t>镧锶锰氧</w:t>
+      </w:r>
+      <w:r>
+        <w:rPr>
+          <w:rFonts w:ascii="宋体" w:eastAsia="宋体" w:hAnsi="宋体" w:hint="eastAsia"/>
+        </w:rPr>
+        <w:t>（</w:t>
+      </w:r>
+      <w:r>
+        <w:rPr>
+          <w:rFonts w:ascii="宋体" w:eastAsia="宋体" w:hAnsi="宋体" w:hint="eastAsia"/>
+        </w:rPr>
+        <w:t>LSM</w:t>
+      </w:r>
+      <w:r>
+        <w:rPr>
+          <w:rFonts w:ascii="宋体" w:eastAsia="宋体" w:hAnsi="宋体" w:hint="eastAsia"/>
+        </w:rPr>
+        <w:t>）</w:t>
+      </w:r>
+      <w:r>
+        <w:rPr>
+          <w:rFonts w:ascii="宋体" w:eastAsia="宋体" w:hAnsi="宋体" w:hint="eastAsia"/>
+        </w:rPr>
+        <w:t>为氧气极材料燃料极支撑性电池</w:t>
+      </w:r>
+      <w:r>
+        <w:rPr>
+          <w:rFonts w:ascii="宋体" w:eastAsia="宋体" w:hAnsi="宋体" w:hint="eastAsia"/>
+        </w:rPr>
+        <w:t>（Ce</w:t>
+      </w:r>
+      <w:r>
+        <w:rPr>
+          <w:rFonts w:ascii="宋体" w:eastAsia="宋体" w:hAnsi="宋体"/>
+        </w:rPr>
+        <w:t>ll2</w:t>
+      </w:r>
+      <w:r>
+        <w:rPr>
+          <w:rFonts w:ascii="宋体" w:eastAsia="宋体" w:hAnsi="宋体" w:hint="eastAsia"/>
+        </w:rPr>
+        <w:t>）分别对三种不同的电池进行了电化学阻抗谱（EIS）的测试、固体氧化物燃料电池SOFC模式下的I</w:t>
+      </w:r>
+      <w:r>
+        <w:rPr>
+          <w:rFonts w:ascii="宋体" w:eastAsia="宋体" w:hAnsi="宋体"/>
+        </w:rPr>
+        <w:t>-</w:t>
+      </w:r>
+      <w:r>
+        <w:rPr>
+          <w:rFonts w:ascii="宋体" w:eastAsia="宋体" w:hAnsi="宋体" w:hint="eastAsia"/>
+        </w:rPr>
+        <w:t>V、I-P曲线测试和固体氧化物电解池SOEC模式下的I-V曲线测试，并对测试结果进行整理和对比，得到以下几点主要结论：</w:t>
+      </w:r>
+    </w:p>
+    <w:p>
+      <w:pPr>
+        <w:rPr>
+          <w:rFonts w:ascii="宋体" w:eastAsia="宋体" w:hAnsi="宋体"/>
+        </w:rPr>
+      </w:pPr>
+      <w:r>
+        <w:rPr>
+          <w:rFonts w:ascii="宋体" w:eastAsia="宋体" w:hAnsi="宋体"/>
+        </w:rPr>
+        <w:tab/>
+      </w:r>
+      <w:r>
+        <w:rPr>
+          <w:rFonts w:ascii="宋体" w:eastAsia="宋体" w:hAnsi="宋体" w:hint="eastAsia"/>
+        </w:rPr>
+        <w:t>（1）固体氧化物化学池（S</w:t>
+      </w:r>
+      <w:r>
+        <w:rPr>
+          <w:rFonts w:ascii="宋体" w:eastAsia="宋体" w:hAnsi="宋体"/>
+        </w:rPr>
+        <w:t>OC</w:t>
+      </w:r>
+      <w:r>
+        <w:rPr>
+          <w:rFonts w:ascii="宋体" w:eastAsia="宋体" w:hAnsi="宋体" w:hint="eastAsia"/>
+        </w:rPr>
+        <w:t>）的性能与工作温度相关，实验表明工作温度越高，SOC的总阻抗会下降，尤其是极化阻抗下降很快，同时高温下的SOFC模式和SOEC模式的电流密度也会增加，SOFC模式下消耗H</w:t>
+      </w:r>
+      <w:r>
+        <w:rPr>
+          <w:rFonts w:ascii="宋体" w:eastAsia="宋体" w:hAnsi="宋体" w:hint="eastAsia"/>
+          <w:vertAlign w:val="subscript"/>
+        </w:rPr>
+        <w:t>2</w:t>
+      </w:r>
+      <w:r>
+        <w:rPr>
+          <w:rFonts w:ascii="宋体" w:eastAsia="宋体" w:hAnsi="宋体" w:hint="eastAsia"/>
+        </w:rPr>
+        <w:t>释放电能和SOEC模式下电解CO</w:t>
+      </w:r>
+      <w:r>
+        <w:rPr>
+          <w:rFonts w:ascii="宋体" w:eastAsia="宋体" w:hAnsi="宋体" w:hint="eastAsia"/>
+          <w:vertAlign w:val="subscript"/>
+        </w:rPr>
+        <w:t>2</w:t>
+      </w:r>
+      <w:r>
+        <w:rPr>
+          <w:rFonts w:ascii="宋体" w:eastAsia="宋体" w:hAnsi="宋体" w:hint="eastAsia"/>
+        </w:rPr>
+        <w:t>释放CO也会更快。</w:t>
+      </w:r>
+    </w:p>
+    <w:p>
+      <w:pPr>
+        <w:ind w:firstLine="420"/>
+        <w:rPr>
+          <w:rFonts w:ascii="宋体" w:eastAsia="宋体" w:hAnsi="宋体"/>
+        </w:rPr>
+      </w:pPr>
+      <w:r>
+        <w:rPr>
+          <w:rFonts w:ascii="宋体" w:eastAsia="宋体" w:hAnsi="宋体" w:hint="eastAsia"/>
+        </w:rPr>
+        <w:t>（</w:t>
+      </w:r>
+      <w:r>
+        <w:rPr>
+          <w:rFonts w:ascii="宋体" w:eastAsia="宋体" w:hAnsi="宋体" w:hint="eastAsia"/>
+        </w:rPr>
+        <w:t>2</w:t>
+      </w:r>
+      <w:r>
+        <w:rPr>
+          <w:rFonts w:ascii="宋体" w:eastAsia="宋体" w:hAnsi="宋体" w:hint="eastAsia"/>
+        </w:rPr>
+        <w:t>）通过的压片法制备的Cell1和Cell</w:t>
+      </w:r>
+      <w:r>
+        <w:rPr>
+          <w:rFonts w:ascii="宋体" w:eastAsia="宋体" w:hAnsi="宋体"/>
+        </w:rPr>
+        <w:t>3</w:t>
+      </w:r>
+      <w:r>
+        <w:rPr>
+          <w:rFonts w:ascii="宋体" w:eastAsia="宋体" w:hAnsi="宋体" w:hint="eastAsia"/>
+        </w:rPr>
+        <w:t>电池是电解质支撑性的电池，相比与</w:t>
+      </w:r>
+      <w:r>
+        <w:rPr>
+          <w:rFonts w:ascii="宋体" w:eastAsia="宋体" w:hAnsi="宋体" w:hint="eastAsia"/>
+        </w:rPr>
+        <w:t>流延法</w:t>
+      </w:r>
+      <w:r>
+        <w:rPr>
+          <w:rFonts w:ascii="宋体" w:eastAsia="宋体" w:hAnsi="宋体" w:hint="eastAsia"/>
+        </w:rPr>
+        <w:t>制备得到的Cell</w:t>
+      </w:r>
+      <w:r>
+        <w:rPr>
+          <w:rFonts w:ascii="宋体" w:eastAsia="宋体" w:hAnsi="宋体"/>
+        </w:rPr>
+        <w:t>2</w:t>
+      </w:r>
+      <w:r>
+        <w:rPr>
+          <w:rFonts w:ascii="宋体" w:eastAsia="宋体" w:hAnsi="宋体" w:hint="eastAsia"/>
+        </w:rPr>
+        <w:t>电池，电解质层会厚很多，电阻会大很多，极大地影响了电池在SOFC模式下放电和SOEC模式下电解时的电流密度大小。同时，在本实验中由于Cell</w:t>
+      </w:r>
+      <w:r>
+        <w:rPr>
+          <w:rFonts w:ascii="宋体" w:eastAsia="宋体" w:hAnsi="宋体"/>
+        </w:rPr>
+        <w:t>2</w:t>
+      </w:r>
+      <w:r>
+        <w:rPr>
+          <w:rFonts w:ascii="宋体" w:eastAsia="宋体" w:hAnsi="宋体" w:hint="eastAsia"/>
+        </w:rPr>
+        <w:t>电池的电解质层过于薄而出现电解质层没有形成致密的一层而导致在SOFC模式和SOEC模式下开路电压（OCV）低于理论值。所以，较为优良的电池要越薄越好，但同时要保证电解质层致密。</w:t>
+      </w:r>
+    </w:p>
+    <w:p>
+      <w:pPr>
+        <w:ind w:firstLine="420"/>
+        <w:rPr>
+          <w:szCs w:val="28"/>
+        </w:rPr>
+      </w:pPr>
+      <w:r>
+        <w:rPr>
+          <w:rFonts w:hint="eastAsia"/>
+          <w:szCs w:val="28"/>
+        </w:rPr>
+        <w:t>（</w:t>
+      </w:r>
+      <w:r>
+        <w:rPr>
+          <w:rFonts w:hint="eastAsia"/>
+          <w:szCs w:val="28"/>
+        </w:rPr>
+        <w:t>3</w:t>
+      </w:r>
+      <w:r>
+        <w:rPr>
+          <w:rFonts w:hint="eastAsia"/>
+          <w:szCs w:val="28"/>
+        </w:rPr>
+        <w:t>）</w:t>
+      </w:r>
+      <w:r>
+        <w:rPr>
+          <w:rFonts w:hint="eastAsia"/>
+          <w:szCs w:val="28"/>
+        </w:rPr>
+        <w:t>同为电解质支撑性的Cell</w:t>
+      </w:r>
+      <w:r>
+        <w:rPr>
+          <w:szCs w:val="28"/>
+        </w:rPr>
+        <w:t>1</w:t>
+      </w:r>
+      <w:r>
+        <w:rPr>
+          <w:rFonts w:hint="eastAsia"/>
+          <w:szCs w:val="28"/>
+        </w:rPr>
+        <w:t>和Cell</w:t>
+      </w:r>
+      <w:r>
+        <w:rPr>
+          <w:szCs w:val="28"/>
+        </w:rPr>
+        <w:t>3</w:t>
+      </w:r>
+      <w:r>
+        <w:rPr>
+          <w:rFonts w:hint="eastAsia"/>
+          <w:szCs w:val="28"/>
+        </w:rPr>
+        <w:t>电池因为氧气极材料不同的而导致出现的表现形式不同，电化学阻抗谱（EIS）上，LSM为燃料极材料的</w:t>
+      </w:r>
+      <w:r>
+        <w:rPr>
+          <w:szCs w:val="28"/>
+        </w:rPr>
+        <w:t>C</w:t>
+      </w:r>
+      <w:r>
+        <w:rPr>
+          <w:rFonts w:hint="eastAsia"/>
+          <w:szCs w:val="28"/>
+        </w:rPr>
+        <w:t>ell</w:t>
+      </w:r>
+      <w:r>
+        <w:rPr>
+          <w:szCs w:val="28"/>
+        </w:rPr>
+        <w:t>3</w:t>
+      </w:r>
+      <w:r>
+        <w:rPr>
+          <w:rFonts w:hint="eastAsia"/>
+          <w:szCs w:val="28"/>
+        </w:rPr>
+        <w:t>电池明显比LSCF为燃料极材料的Cell</w:t>
+      </w:r>
+      <w:r>
+        <w:rPr>
+          <w:szCs w:val="28"/>
+        </w:rPr>
+        <w:t>1</w:t>
+      </w:r>
+      <w:r>
+        <w:rPr>
+          <w:rFonts w:hint="eastAsia"/>
+          <w:szCs w:val="28"/>
+        </w:rPr>
+        <w:t>电池的极化阻抗要小很多，但是随着温度升高，两者的极化阻抗差距显著变小。在以</w:t>
+      </w:r>
+      <w:r>
+        <w:rPr>
+          <w:rFonts w:hint="eastAsia"/>
+          <w:szCs w:val="28"/>
+        </w:rPr>
+        <w:t>H</w:t>
+      </w:r>
+      <w:r>
+        <w:rPr>
+          <w:szCs w:val="28"/>
+          <w:vertAlign w:val="subscript"/>
+        </w:rPr>
+        <w:t>2</w:t>
+      </w:r>
+      <w:r>
+        <w:rPr>
+          <w:rFonts w:hint="eastAsia"/>
+          <w:szCs w:val="28"/>
+        </w:rPr>
+        <w:t>为燃料的SOFC的 I</w:t>
+      </w:r>
+      <w:r>
+        <w:rPr>
+          <w:szCs w:val="28"/>
+        </w:rPr>
+        <w:t>-</w:t>
+      </w:r>
+      <w:r>
+        <w:rPr>
+          <w:rFonts w:hint="eastAsia"/>
+          <w:szCs w:val="28"/>
+        </w:rPr>
+        <w:t>V曲线图上，两者性能相当。以CO</w:t>
+      </w:r>
+      <w:r>
+        <w:rPr>
+          <w:rFonts w:hint="eastAsia"/>
+          <w:szCs w:val="28"/>
+          <w:vertAlign w:val="subscript"/>
+        </w:rPr>
+        <w:t>2</w:t>
+      </w:r>
+      <w:r>
+        <w:rPr>
+          <w:rFonts w:hint="eastAsia"/>
+          <w:szCs w:val="28"/>
+        </w:rPr>
+        <w:t>为电解气体的SOEC的I</w:t>
+      </w:r>
+      <w:r>
+        <w:rPr>
+          <w:szCs w:val="28"/>
+        </w:rPr>
+        <w:t>-</w:t>
+      </w:r>
+      <w:r>
+        <w:rPr>
+          <w:rFonts w:hint="eastAsia"/>
+          <w:szCs w:val="28"/>
+        </w:rPr>
+        <w:t>V曲线上， LSM为氧气极的电池的电流密度比LSCF为氧气极的电池大，所以CO的生成速率也相对较快。但是两者差异不大，总体来说在700℃至800℃范围区间内，以LSM为氧气极材料的电池比</w:t>
+      </w:r>
+      <w:r>
+        <w:rPr>
+          <w:szCs w:val="28"/>
+        </w:rPr>
+        <w:t>LSCF</w:t>
+      </w:r>
+      <w:r>
+        <w:rPr>
+          <w:rFonts w:hint="eastAsia"/>
+          <w:szCs w:val="28"/>
+        </w:rPr>
+        <w:t>为氧气极材料的电池性能更优。</w:t>
+      </w:r>
+    </w:p>
+    <w:p>
+      <w:pPr>
+        <w:rPr>
           <w:b/>
           <w:sz w:val="28"/>
           <w:szCs w:val="28"/>
